--- a/articles/414/414.docx
+++ b/articles/414/414.docx
@@ -51,12 +51,7 @@
     </w:p>
     <w:p>
       <w:r>
-        <w:t xml:space="preserve">In New York, on Mott Street, the joyful festivities continued for several weeks. We thought at first there would be an octave of rejoicing, as the noise, the confetti, the street dancing went on and on. It began on the feast of the Assumption, continued during the feast of San Rocco, and block after block had dancing and parties. There was no drinking, no disorders. Grandmothers</w:t>
-      </w:r>
-    </w:p>
-    <w:p>
-      <w:r>
-        <w:t xml:space="preserve">and two year-olds danced, and the juke boxes were pulled out into the streets, and firecrackers were set off from housetops, and bands played, and the atmosphere was one of joy.</w:t>
+        <w:t xml:space="preserve">In New York, on Mott Street, the joyful festivities continued for several weeks. We thought at first there would be an octave of rejoicing, as the noise, the confetti, the street dancing went on and on. It began on the feast of the Assumption, continued during the feast of San Rocco, and block after block had dancing and parties. There was no drinking, no disorders. Grandmothers and two year-olds danced, and the juke boxes were pulled out into the streets, and firecrackers were set off from housetops, and bands played, and the atmosphere was one of joy.</w:t>
       </w:r>
     </w:p>
     <w:p>
@@ -66,19 +61,7 @@
     </w:p>
     <w:p>
       <w:r>
-        <w:pict>
-          <v:rect style="width:0;height:1.5pt" o:hralign="center" o:hrstd="t" o:hr="t"/>
-        </w:pict>
-      </w:r>
-    </w:p>
-    <w:p>
-      <w:r>
-        <w:t xml:space="preserve">It is September 14th, and quarter of 9 in the evening. All afternoon it has rained cats and dogs, pitchforks and hammer handles. Our work went on as usual--men filled the hall and our neighbors had a hard time getting up and down stairs while the bread line went on between 4:30 and 5:30. Gerry (yes he is back for good now) and Dave Mason and Charlie O'Rourke were working in the backoffice and Jim and Joe in the front. Jane was baking bread upstairs and I went out to visit the sick. And all the while we were worried about the rain and the pilgrimage which is going to take place tonight, beginning at twelve midnight. We are going to walk from Hester and Mott street, up to Mother Cabrini's shrine at 190th street and Cabrini avenue. Quite a few have been calling up to find out if we are going to have the pilgrimage just the same, and we</w:t>
-      </w:r>
-    </w:p>
-    <w:p>
-      <w:r>
-        <w:t xml:space="preserve">Have said yes. Now as I write, the rain has stopped. Every now and then there is a cool breeze but it is generally muggy. It is the time, after all, of equinoctial storm. Last year at this time there was a hurricane which tore up trees all over Manhattan and just skirted the farm at Easton, where the first retreat of this year of retreats was taking place.</w:t>
+        <w:t xml:space="preserve">It is September 14th, and quarter of 9 in the evening. All afternoon it has rained cats and dogs, pitchforks and hammer handles. Our work went on as usual--men filled the hall and our neighbors had a hard time getting up and down stairs while the bread line went on between 4:30 and 5:30. Gerry (yes he is back for good now) and Dave Mason and Charlie O'Rourke were working in the backoffice and Jim and Joe in the front. Jane was baking bread upstairs and I went out to visit the sick. And all the while we were worried about the rain and the pilgrimage which is going to take place tonight, beginning at twelve midnight. We are going to walk from Hester and Mott street, up to Mother Cabrini's shrine at 190th street and Cabrini avenue. Quite a few have been calling up to find out if we are going to have the pilgrimage just the same, and we Have said yes. Now as I write, the rain has stopped. Every now and then there is a cool breeze but it is generally muggy. It is the time, after all, of equinoctial storm. Last year at this time there was a hurricane which tore up trees all over Manhattan and just skirted the farm at Easton, where the first retreat of this year of retreats was taking place.</w:t>
       </w:r>
     </w:p>
     <w:p>
@@ -103,17 +86,7 @@
     <w:bookmarkEnd w:id="at-the-drop-of-a-hat"/>
     <w:p>
       <w:r>
-        <w:t xml:space="preserve">When I called up this evening to find out how Maryfarm was getting on (it costs forty-five cents for five minutes), I found that another retreat was going on that I knew nothing about. An</w:t>
-      </w:r>
-    </w:p>
-    <w:p>
-      <w:r>
-        <w:t xml:space="preserve">army sergeant had arrived, desirous of a retreat, also Mrs. Ellis and a friend from Cleveland, also Mary Jennifer from Wilmington, Delaware, and John Daly from Georgia, not to forget Jack English, who had just finished Fr. Ehman's retreat and was quite ready to make another. Fr. Pacifique Roy, our chaplain at Maryfarm, had just come back from a visit to Montreal and as he is always ready to give a retreat at the drop of a hat, he started giving another retreat after a short rest, and it was still going on when I telephoned tonight. At midnight they were going to have a holy hour and promised to remember us on our pilgrimage.</w:t>
-      </w:r>
-    </w:p>
-    <w:p>
-      <w:r>
-        <w:t xml:space="preserve">The next retreat that I know of at this writing will begin the Monday night before Thanksgiving and last for the week.</w:t>
+        <w:t xml:space="preserve">When I called up this evening to find out how Maryfarm was getting on (it costs forty-five cents for five minutes), I found that another retreat was going on that I knew nothing about. An army sergeant had arrived, desirous of a retreat, also Mrs. Ellis and a friend from Cleveland, also Mary Jennifer from Wilmington, Delaware, and John Daly from Georgia, not to forget Jack English, who had just finished Fr. Ehman's retreat and was quite ready to make another. Fr. Pacifique Roy, our chaplain at Maryfarm, had just come back from a visit to Montreal and as he is always ready to give a retreat at the drop of a hat, he started giving another retreat after a short rest, and it was still going on when I telephoned tonight. At midnight they were going to have a holy hour and promised to remember us on our pilgrimage. The next retreat that I know of at this writing will begin the Monday night before Thanksgiving and last for the week.</w:t>
       </w:r>
     </w:p>
     <w:bookmarkStart w:id="cooking" w:name="cooking"/>
@@ -128,39 +101,17 @@
     <w:bookmarkEnd w:id="cooking"/>
     <w:p>
       <w:r>
-        <w:t xml:space="preserve">Down at the farm, praise God, we have wonderful help for the summer, with a Pittsburgh contingent helping us--Mildred Petty, Cecelia Hugo, and quite a few other girls, not to speak of Hans Tunneson, Duncan Chisolm and Joe who came down to recover from some broken ribs,</w:t>
-      </w:r>
-    </w:p>
-    <w:p>
-      <w:r>
-        <w:t xml:space="preserve">made a retreat and stayed to help, and others besides.</w:t>
-      </w:r>
-    </w:p>
-    <w:p>
-      <w:r>
-        <w:t xml:space="preserve">In town, on the other hand, we have been very short-handed in the kitchen. I'm hoping later to get some steady help for Chu and Shorty. When one or the other take a day off, Bill Duffy and</w:t>
-      </w:r>
-    </w:p>
-    <w:p>
-      <w:r>
-        <w:t xml:space="preserve">Rumanian John help. And Dave Mason also is pretty regular in cooking for the house at night. There was one week there when Dave was making a retreat that I had to enter in on the KP job and I learned a lot. How to make a stew for one hundred and fifty, for instance. Fifteen pounds of</w:t>
-      </w:r>
-    </w:p>
-    <w:p>
-      <w:r>
-        <w:t xml:space="preserve">kidneys, ten pounds of macaroni, five pounds of onions and a bushel basket of broccoli makes a wonderful meal. And what a job the bread slicing is when it is for one hundred and fifty twice a day! A bread slicing machine may be the "extension of the hand of man" in this case.</w:t>
+        <w:t xml:space="preserve">Down at the farm, praise God, we have wonderful help for the summer, with a Pittsburgh contingent helping us--Mildred Petty, Cecelia Hugo, and quite a few other girls, not to speak of Hans Tunneson, Duncan Chisolm and Joe who came down to recover from some broken ribs, made a retreat and stayed to help, and others besides.</w:t>
+      </w:r>
+    </w:p>
+    <w:p>
+      <w:r>
+        <w:t xml:space="preserve">In town, on the other hand, we have been very short-handed in the kitchen. I'm hoping later to get some steady help for Chu and Shorty. When one or the other take a day off, Bill Duffy and Rumanian John help. And Dave Mason also is pretty regular in cooking for the house at night. There was one week there when Dave was making a retreat that I had to enter in on the KP job and I learned a lot. How to make a stew for one hundred and fifty, for instance. Fifteen pounds of kidneys, ten pounds of macaroni, five pounds of onions and a bushel basket of broccoli makes a wonderful meal. And what a job the bread slicing is when it is for one hundred and fifty twice a day! A bread slicing machine may be the "extension of the hand of man" in this case.</w:t>
       </w:r>
     </w:p>
     <w:p>
       <w:r>
         <w:t xml:space="preserve">I can never say enough in praise of Chu and Shorty. They always move with such alacrity to help any latecomer, to pass the salt, to get extra silver. They never whisk the plates away as though they wished to get through. They not only cook, they clean up afterward, and sweep out the coffee room and polish the pots. And they always stand to eat their own meals and no one can persuade them to sit down to the table.</w:t>
-      </w:r>
-    </w:p>
-    <w:p>
-      <w:r>
-        <w:pict>
-          <v:rect style="width:0;height:1.5pt" o:hralign="center" o:hrstd="t" o:hr="t"/>
-        </w:pict>
       </w:r>
     </w:p>
     <w:p>

--- a/articles/414/414.docx
+++ b/articles/414/414.docx
@@ -2,22 +2,62 @@
 <file path=word/document.xml><?xml version="1.0" encoding="utf-8"?>
 <w:document xmlns:w="http://schemas.openxmlformats.org/wordprocessingml/2006/main" xmlns:m="http://schemas.openxmlformats.org/officeDocument/2006/math" xmlns:r="http://schemas.openxmlformats.org/officeDocument/2006/relationships" xmlns:o="urn:schemas-microsoft-com:office:office" xmlns:v="urn:schemas-microsoft-com:vml" xmlns:w10="urn:schemas-microsoft-com:office:word" xmlns:a="http://schemas.openxmlformats.org/drawingml/2006/main" xmlns:pic="http://schemas.openxmlformats.org/drawingml/2006/picture" xmlns:wp="http://schemas.openxmlformats.org/drawingml/2006/wordprocessingDrawing">
   <w:body>
-    <w:bookmarkStart w:id="notes-by-the-way---september-1945" w:name="notes-by-the-way---september-1945"/>
-    <w:p>
-      <w:pPr>
-        <w:pStyle w:val="Heading1"/>
-      </w:pPr>
-      <w:r>
-        <w:t xml:space="preserve">Notes By The Way - September 1945</w:t>
-      </w:r>
-    </w:p>
-    <w:bookmarkEnd w:id="notes-by-the-way---september-1945"/>
-    <w:p>
-      <w:r>
-        <w:rPr>
-          <w:b/>
-        </w:rPr>
-        <w:t xml:space="preserve">By Dorothy Day</w:t>
+    <w:p>
+      <w:pPr>
+        <w:pStyle w:val="Title"/>
+      </w:pPr>
+      <w:r>
+        <w:t xml:space="preserve">Notes</w:t>
+      </w:r>
+      <w:r>
+        <w:t xml:space="preserve"> </w:t>
+      </w:r>
+      <w:r>
+        <w:t xml:space="preserve">By</w:t>
+      </w:r>
+      <w:r>
+        <w:t xml:space="preserve"> </w:t>
+      </w:r>
+      <w:r>
+        <w:t xml:space="preserve">The</w:t>
+      </w:r>
+      <w:r>
+        <w:t xml:space="preserve"> </w:t>
+      </w:r>
+      <w:r>
+        <w:t xml:space="preserve">Way</w:t>
+      </w:r>
+      <w:r>
+        <w:t xml:space="preserve"> </w:t>
+      </w:r>
+      <w:r>
+        <w:t xml:space="preserve">-</w:t>
+      </w:r>
+      <w:r>
+        <w:t xml:space="preserve"> </w:t>
+      </w:r>
+      <w:r>
+        <w:t xml:space="preserve">September</w:t>
+      </w:r>
+      <w:r>
+        <w:t xml:space="preserve"> </w:t>
+      </w:r>
+      <w:r>
+        <w:t xml:space="preserve">1945</w:t>
+      </w:r>
+    </w:p>
+    <w:p>
+      <w:pPr>
+        <w:pStyle w:val="Authors"/>
+      </w:pPr>
+      <w:r>
+        <w:t xml:space="preserve">Dorothy</w:t>
+      </w:r>
+      <w:r>
+        <w:t xml:space="preserve"> </w:t>
+      </w:r>
+      <w:r>
+        <w:t xml:space="preserve">Day</w:t>
       </w:r>
     </w:p>
     <w:p>
@@ -51,7 +91,12 @@
     </w:p>
     <w:p>
       <w:r>
-        <w:t xml:space="preserve">In New York, on Mott Street, the joyful festivities continued for several weeks. We thought at first there would be an octave of rejoicing, as the noise, the confetti, the street dancing went on and on. It began on the feast of the Assumption, continued during the feast of San Rocco, and block after block had dancing and parties. There was no drinking, no disorders. Grandmothers and two year-olds danced, and the juke boxes were pulled out into the streets, and firecrackers were set off from housetops, and bands played, and the atmosphere was one of joy.</w:t>
+        <w:t xml:space="preserve">In New York, on Mott Street, the joyful festivities continued for several weeks. We thought at first there would be an octave of rejoicing, as the noise, the confetti, the street dancing went on and on. It began on the feast of the Assumption, continued during the feast of San Rocco, and block after block had dancing and parties. There was no drinking, no disorders. Grandmothers</w:t>
+      </w:r>
+    </w:p>
+    <w:p>
+      <w:r>
+        <w:t xml:space="preserve">and two year-olds danced, and the juke boxes were pulled out into the streets, and firecrackers were set off from housetops, and bands played, and the atmosphere was one of joy.</w:t>
       </w:r>
     </w:p>
     <w:p>
@@ -61,7 +106,19 @@
     </w:p>
     <w:p>
       <w:r>
-        <w:t xml:space="preserve">It is September 14th, and quarter of 9 in the evening. All afternoon it has rained cats and dogs, pitchforks and hammer handles. Our work went on as usual--men filled the hall and our neighbors had a hard time getting up and down stairs while the bread line went on between 4:30 and 5:30. Gerry (yes he is back for good now) and Dave Mason and Charlie O'Rourke were working in the backoffice and Jim and Joe in the front. Jane was baking bread upstairs and I went out to visit the sick. And all the while we were worried about the rain and the pilgrimage which is going to take place tonight, beginning at twelve midnight. We are going to walk from Hester and Mott street, up to Mother Cabrini's shrine at 190th street and Cabrini avenue. Quite a few have been calling up to find out if we are going to have the pilgrimage just the same, and we Have said yes. Now as I write, the rain has stopped. Every now and then there is a cool breeze but it is generally muggy. It is the time, after all, of equinoctial storm. Last year at this time there was a hurricane which tore up trees all over Manhattan and just skirted the farm at Easton, where the first retreat of this year of retreats was taking place.</w:t>
+        <w:pict>
+          <v:rect style="width:0;height:1.5pt" o:hralign="center" o:hrstd="t" o:hr="t"/>
+        </w:pict>
+      </w:r>
+    </w:p>
+    <w:p>
+      <w:r>
+        <w:t xml:space="preserve">It is September 14th, and quarter of 9 in the evening. All afternoon it has rained cats and dogs, pitchforks and hammer handles. Our work went on as usual--men filled the hall and our neighbors had a hard time getting up and down stairs while the bread line went on between 4:30 and 5:30. Gerry (yes he is back for good now) and Dave Mason and Charlie O'Rourke were working in the backoffice and Jim and Joe in the front. Jane was baking bread upstairs and I went out to visit the sick. And all the while we were worried about the rain and the pilgrimage which is going to take place tonight, beginning at twelve midnight. We are going to walk from Hester and Mott street, up to Mother Cabrini's shrine at 190th street and Cabrini avenue. Quite a few have been calling up to find out if we are going to have the pilgrimage just the same, and we</w:t>
+      </w:r>
+    </w:p>
+    <w:p>
+      <w:r>
+        <w:t xml:space="preserve">Have said yes. Now as I write, the rain has stopped. Every now and then there is a cool breeze but it is generally muggy. It is the time, after all, of equinoctial storm. Last year at this time there was a hurricane which tore up trees all over Manhattan and just skirted the farm at Easton, where the first retreat of this year of retreats was taking place.</w:t>
       </w:r>
     </w:p>
     <w:p>
@@ -86,7 +143,17 @@
     <w:bookmarkEnd w:id="at-the-drop-of-a-hat"/>
     <w:p>
       <w:r>
-        <w:t xml:space="preserve">When I called up this evening to find out how Maryfarm was getting on (it costs forty-five cents for five minutes), I found that another retreat was going on that I knew nothing about. An army sergeant had arrived, desirous of a retreat, also Mrs. Ellis and a friend from Cleveland, also Mary Jennifer from Wilmington, Delaware, and John Daly from Georgia, not to forget Jack English, who had just finished Fr. Ehman's retreat and was quite ready to make another. Fr. Pacifique Roy, our chaplain at Maryfarm, had just come back from a visit to Montreal and as he is always ready to give a retreat at the drop of a hat, he started giving another retreat after a short rest, and it was still going on when I telephoned tonight. At midnight they were going to have a holy hour and promised to remember us on our pilgrimage. The next retreat that I know of at this writing will begin the Monday night before Thanksgiving and last for the week.</w:t>
+        <w:t xml:space="preserve">When I called up this evening to find out how Maryfarm was getting on (it costs forty-five cents for five minutes), I found that another retreat was going on that I knew nothing about. An</w:t>
+      </w:r>
+    </w:p>
+    <w:p>
+      <w:r>
+        <w:t xml:space="preserve">army sergeant had arrived, desirous of a retreat, also Mrs. Ellis and a friend from Cleveland, also Mary Jennifer from Wilmington, Delaware, and John Daly from Georgia, not to forget Jack English, who had just finished Fr. Ehman's retreat and was quite ready to make another. Fr. Pacifique Roy, our chaplain at Maryfarm, had just come back from a visit to Montreal and as he is always ready to give a retreat at the drop of a hat, he started giving another retreat after a short rest, and it was still going on when I telephoned tonight. At midnight they were going to have a holy hour and promised to remember us on our pilgrimage.</w:t>
+      </w:r>
+    </w:p>
+    <w:p>
+      <w:r>
+        <w:t xml:space="preserve">The next retreat that I know of at this writing will begin the Monday night before Thanksgiving and last for the week.</w:t>
       </w:r>
     </w:p>
     <w:bookmarkStart w:id="cooking" w:name="cooking"/>
@@ -101,17 +168,39 @@
     <w:bookmarkEnd w:id="cooking"/>
     <w:p>
       <w:r>
-        <w:t xml:space="preserve">Down at the farm, praise God, we have wonderful help for the summer, with a Pittsburgh contingent helping us--Mildred Petty, Cecelia Hugo, and quite a few other girls, not to speak of Hans Tunneson, Duncan Chisolm and Joe who came down to recover from some broken ribs, made a retreat and stayed to help, and others besides.</w:t>
-      </w:r>
-    </w:p>
-    <w:p>
-      <w:r>
-        <w:t xml:space="preserve">In town, on the other hand, we have been very short-handed in the kitchen. I'm hoping later to get some steady help for Chu and Shorty. When one or the other take a day off, Bill Duffy and Rumanian John help. And Dave Mason also is pretty regular in cooking for the house at night. There was one week there when Dave was making a retreat that I had to enter in on the KP job and I learned a lot. How to make a stew for one hundred and fifty, for instance. Fifteen pounds of kidneys, ten pounds of macaroni, five pounds of onions and a bushel basket of broccoli makes a wonderful meal. And what a job the bread slicing is when it is for one hundred and fifty twice a day! A bread slicing machine may be the "extension of the hand of man" in this case.</w:t>
+        <w:t xml:space="preserve">Down at the farm, praise God, we have wonderful help for the summer, with a Pittsburgh contingent helping us--Mildred Petty, Cecelia Hugo, and quite a few other girls, not to speak of Hans Tunneson, Duncan Chisolm and Joe who came down to recover from some broken ribs,</w:t>
+      </w:r>
+    </w:p>
+    <w:p>
+      <w:r>
+        <w:t xml:space="preserve">made a retreat and stayed to help, and others besides.</w:t>
+      </w:r>
+    </w:p>
+    <w:p>
+      <w:r>
+        <w:t xml:space="preserve">In town, on the other hand, we have been very short-handed in the kitchen. I'm hoping later to get some steady help for Chu and Shorty. When one or the other take a day off, Bill Duffy and</w:t>
+      </w:r>
+    </w:p>
+    <w:p>
+      <w:r>
+        <w:t xml:space="preserve">Rumanian John help. And Dave Mason also is pretty regular in cooking for the house at night. There was one week there when Dave was making a retreat that I had to enter in on the KP job and I learned a lot. How to make a stew for one hundred and fifty, for instance. Fifteen pounds of</w:t>
+      </w:r>
+    </w:p>
+    <w:p>
+      <w:r>
+        <w:t xml:space="preserve">kidneys, ten pounds of macaroni, five pounds of onions and a bushel basket of broccoli makes a wonderful meal. And what a job the bread slicing is when it is for one hundred and fifty twice a day! A bread slicing machine may be the "extension of the hand of man" in this case.</w:t>
       </w:r>
     </w:p>
     <w:p>
       <w:r>
         <w:t xml:space="preserve">I can never say enough in praise of Chu and Shorty. They always move with such alacrity to help any latecomer, to pass the salt, to get extra silver. They never whisk the plates away as though they wished to get through. They not only cook, they clean up afterward, and sweep out the coffee room and polish the pots. And they always stand to eat their own meals and no one can persuade them to sit down to the table.</w:t>
+      </w:r>
+    </w:p>
+    <w:p>
+      <w:r>
+        <w:pict>
+          <v:rect style="width:0;height:1.5pt" o:hralign="center" o:hrstd="t" o:hr="t"/>
+        </w:pict>
       </w:r>
     </w:p>
     <w:p>
